--- a/D279 assessment.docx
+++ b/D279 assessment.docx
@@ -250,9 +250,45 @@
       <w:pPr>
         <w:pStyle w:val="NormalWeb"/>
         <w:spacing w:before="0" w:beforeAutospacing="0" w:after="0" w:afterAutospacing="0"/>
+        <w:ind w:left="677"/>
+      </w:pPr>
+    </w:p>
+    <w:p>
+      <w:pPr>
+        <w:pStyle w:val="NormalWeb"/>
+        <w:spacing w:before="0" w:beforeAutospacing="0" w:after="0" w:afterAutospacing="0"/>
+        <w:ind w:left="677"/>
+      </w:pPr>
+    </w:p>
+    <w:p>
+      <w:pPr>
+        <w:pStyle w:val="NormalWeb"/>
+        <w:spacing w:before="0" w:beforeAutospacing="0" w:after="0" w:afterAutospacing="0"/>
+        <w:ind w:left="677"/>
+      </w:pPr>
+    </w:p>
+    <w:p>
+      <w:pPr>
+        <w:pStyle w:val="NormalWeb"/>
+        <w:spacing w:before="0" w:beforeAutospacing="0" w:after="0" w:afterAutospacing="0"/>
+        <w:ind w:left="677"/>
+      </w:pPr>
+    </w:p>
+    <w:p>
+      <w:pPr>
+        <w:pStyle w:val="NormalWeb"/>
+        <w:spacing w:before="0" w:beforeAutospacing="0" w:after="0" w:afterAutospacing="0"/>
+        <w:ind w:left="677"/>
+      </w:pPr>
+    </w:p>
+    <w:p>
+      <w:pPr>
+        <w:pStyle w:val="NormalWeb"/>
+        <w:spacing w:before="0" w:beforeAutospacing="0" w:after="0" w:afterAutospacing="0"/>
         <w:ind w:left="677" w:hanging="360"/>
       </w:pPr>
       <w:r>
+        <w:lastRenderedPageBreak/>
         <w:t>4.  </w:t>
       </w:r>
       <w:r>
@@ -307,6 +343,52 @@
         <w:t>•  a new page for the new user persona identified in part A2</w:t>
       </w:r>
       <w:r>
+        <w:rPr>
+          <w:noProof/>
+        </w:rPr>
+        <w:drawing>
+          <wp:inline distT="0" distB="0" distL="0" distR="0" wp14:anchorId="5883E21E" wp14:editId="4A4ED7FA">
+            <wp:extent cx="2416628" cy="3886884"/>
+            <wp:effectExtent l="0" t="0" r="0" b="0"/>
+            <wp:docPr id="2" name="Picture 2" descr="A screenshot of a cell phone&#10;&#10;Description automatically generated"/>
+            <wp:cNvGraphicFramePr>
+              <a:graphicFrameLocks xmlns:a="http://schemas.openxmlformats.org/drawingml/2006/main" noChangeAspect="1"/>
+            </wp:cNvGraphicFramePr>
+            <a:graphic xmlns:a="http://schemas.openxmlformats.org/drawingml/2006/main">
+              <a:graphicData uri="http://schemas.openxmlformats.org/drawingml/2006/picture">
+                <pic:pic xmlns:pic="http://schemas.openxmlformats.org/drawingml/2006/picture">
+                  <pic:nvPicPr>
+                    <pic:cNvPr id="2" name="Picture 2" descr="A screenshot of a cell phone&#10;&#10;Description automatically generated"/>
+                    <pic:cNvPicPr/>
+                  </pic:nvPicPr>
+                  <pic:blipFill>
+                    <a:blip r:embed="rId5">
+                      <a:extLst>
+                        <a:ext uri="{28A0092B-C50C-407E-A947-70E740481C1C}">
+                          <a14:useLocalDpi xmlns:a14="http://schemas.microsoft.com/office/drawing/2010/main" val="0"/>
+                        </a:ext>
+                      </a:extLst>
+                    </a:blip>
+                    <a:stretch>
+                      <a:fillRect/>
+                    </a:stretch>
+                  </pic:blipFill>
+                  <pic:spPr>
+                    <a:xfrm>
+                      <a:off x="0" y="0"/>
+                      <a:ext cx="2453488" cy="3946169"/>
+                    </a:xfrm>
+                    <a:prstGeom prst="rect">
+                      <a:avLst/>
+                    </a:prstGeom>
+                  </pic:spPr>
+                </pic:pic>
+              </a:graphicData>
+            </a:graphic>
+          </wp:inline>
+        </w:drawing>
+      </w:r>
+      <w:r>
         <w:br/>
         <w:t> </w:t>
       </w:r>
@@ -321,7 +403,6 @@
         <w:rPr>
           <w:rStyle w:val="Emphasis"/>
         </w:rPr>
-        <w:lastRenderedPageBreak/>
         <w:t>Note: You can use any tool to create the sitemap, such as graphic creation or manipulation software, presentation software, word processing software, or another tool of your choice. The sitemap must be submitted as an image embedded within your document.</w:t>
       </w:r>
       <w:r>
@@ -436,6 +517,7 @@
         <w:ind w:left="648" w:hanging="288"/>
       </w:pPr>
       <w:r>
+        <w:lastRenderedPageBreak/>
         <w:t>•  specific components needed to support the information architecture (e.g., buttons, links, form fields, search bar)</w:t>
       </w:r>
     </w:p>
@@ -453,6 +535,9 @@
         <w:ind w:left="648" w:hanging="288"/>
       </w:pPr>
       <w:r>
+        <w:rPr>
+          <w:noProof/>
+        </w:rPr>
         <w:drawing>
           <wp:inline distT="0" distB="0" distL="0" distR="0" wp14:anchorId="3D978052" wp14:editId="24A1E64D">
             <wp:extent cx="5943600" cy="3977640"/>
@@ -469,7 +554,7 @@
                     <pic:cNvPicPr/>
                   </pic:nvPicPr>
                   <pic:blipFill>
-                    <a:blip r:embed="rId5"/>
+                    <a:blip r:embed="rId6"/>
                     <a:stretch>
                       <a:fillRect/>
                     </a:stretch>
@@ -504,7 +589,6 @@
         <w:rPr>
           <w:rStyle w:val="Emphasis"/>
         </w:rPr>
-        <w:lastRenderedPageBreak/>
         <w:t>Note: You can use any tool to create the wireframe, such as graphic creation or manipulation software, presentation software, word processing software, or another tool of your choice. The wireframe must be submitted as an image embedded within your document.</w:t>
       </w:r>
     </w:p>

--- a/D279 assessment.docx
+++ b/D279 assessment.docx
@@ -413,41 +413,219 @@
     <w:p>
       <w:pPr>
         <w:pStyle w:val="NormalWeb"/>
-        <w:spacing w:before="0" w:beforeAutospacing="0" w:after="0" w:afterAutospacing="0"/>
-        <w:ind w:left="677" w:hanging="360"/>
-      </w:pPr>
-      <w:r>
-        <w:t>5.  Explain how your information architecture meets audience and stakeholder needs.</w:t>
-      </w:r>
-    </w:p>
-    <w:p>
-      <w:pPr>
-        <w:pStyle w:val="NormalWeb"/>
-        <w:spacing w:before="0" w:beforeAutospacing="0" w:after="0" w:afterAutospacing="0"/>
-        <w:ind w:left="677" w:hanging="360"/>
-      </w:pPr>
-      <w:r>
-        <w:t>6.  Explain the primary and secondary navigational elements required to support the information architecture.</w:t>
-      </w:r>
-    </w:p>
-    <w:p>
-      <w:pPr>
-        <w:pStyle w:val="NormalWeb"/>
-        <w:spacing w:before="0" w:beforeAutospacing="0" w:after="0" w:afterAutospacing="0"/>
-        <w:ind w:left="855" w:hanging="288"/>
-      </w:pPr>
-      <w:r>
-        <w:t xml:space="preserve">a.  Explain how these primary and secondary navigational elements </w:t>
+        <w:numPr>
+          <w:ilvl w:val="0"/>
+          <w:numId w:val="1"/>
+        </w:numPr>
+        <w:spacing w:before="0" w:beforeAutospacing="0" w:after="0" w:afterAutospacing="0"/>
+        <w:rPr>
+          <w:b/>
+          <w:bCs/>
+        </w:rPr>
+      </w:pPr>
+      <w:r>
+        <w:rPr>
+          <w:b/>
+          <w:bCs/>
+        </w:rPr>
+        <w:t>Explain how your information architecture meets audience and stakeholder needs.</w:t>
+      </w:r>
+    </w:p>
+    <w:p>
+      <w:pPr>
+        <w:pStyle w:val="NormalWeb"/>
+        <w:spacing w:before="0" w:beforeAutospacing="0" w:after="0" w:afterAutospacing="0"/>
+        <w:ind w:left="677"/>
+      </w:pPr>
+      <w:r>
+        <w:t xml:space="preserve">According to the Stakeholder needs document, “first-time visitors will leave the site if the layout does not easily identify the information available on the site and link to </w:t>
+      </w:r>
+      <w:proofErr w:type="spellStart"/>
+      <w:r>
+        <w:t>it’s</w:t>
+      </w:r>
+      <w:proofErr w:type="spellEnd"/>
+      <w:r>
+        <w:t xml:space="preserve"> pages within the website”.  The information architecture of the updated page meets this need by having clear page titles in the menu bar.  It also has links to each page in the footer of every page.</w:t>
+      </w:r>
+      <w:r>
+        <w:t xml:space="preserve">  The fonts and information contained in each page is easy to read.  The form to the user can submit to receive a pet consultation is easy to fill out with clear labels for each input field.</w:t>
+      </w:r>
+    </w:p>
+    <w:p>
+      <w:pPr>
+        <w:rPr>
+          <w:rFonts w:ascii="Times New Roman" w:eastAsia="Times New Roman" w:hAnsi="Times New Roman" w:cs="Times New Roman"/>
+        </w:rPr>
+      </w:pPr>
+      <w:r>
+        <w:br w:type="page"/>
+      </w:r>
+    </w:p>
+    <w:p>
+      <w:pPr>
+        <w:pStyle w:val="NormalWeb"/>
+        <w:spacing w:before="0" w:beforeAutospacing="0" w:after="0" w:afterAutospacing="0"/>
+        <w:ind w:left="677"/>
+      </w:pPr>
+    </w:p>
+    <w:p>
+      <w:pPr>
+        <w:pStyle w:val="NormalWeb"/>
+        <w:spacing w:before="0" w:beforeAutospacing="0" w:after="0" w:afterAutospacing="0"/>
+        <w:ind w:left="677"/>
+      </w:pPr>
+    </w:p>
+    <w:p>
+      <w:pPr>
+        <w:pStyle w:val="NormalWeb"/>
+        <w:numPr>
+          <w:ilvl w:val="0"/>
+          <w:numId w:val="1"/>
+        </w:numPr>
+        <w:spacing w:before="0" w:beforeAutospacing="0" w:after="0" w:afterAutospacing="0"/>
+        <w:rPr>
+          <w:b/>
+          <w:bCs/>
+        </w:rPr>
+      </w:pPr>
+      <w:r>
+        <w:rPr>
+          <w:b/>
+          <w:bCs/>
+        </w:rPr>
+        <w:t>Explain the primary and secondary navigational elements required to support the information architecture.</w:t>
+      </w:r>
+    </w:p>
+    <w:p>
+      <w:pPr>
+        <w:pStyle w:val="NormalWeb"/>
+        <w:spacing w:before="0" w:beforeAutospacing="0" w:after="0" w:afterAutospacing="0"/>
+        <w:ind w:left="677"/>
+      </w:pPr>
+      <w:r>
+        <w:t xml:space="preserve">The primary navigational element on the page </w:t>
+      </w:r>
+      <w:r>
+        <w:t>is</w:t>
+      </w:r>
+      <w:r>
+        <w:t xml:space="preserve"> the Menu Bar</w:t>
+      </w:r>
+      <w:r>
+        <w:t>. It appears on each screen and can be used to easily navigate to all the primary pages on the website.</w:t>
+      </w:r>
+    </w:p>
+    <w:p>
+      <w:pPr>
+        <w:pStyle w:val="NormalWeb"/>
+        <w:spacing w:before="0" w:beforeAutospacing="0" w:after="0" w:afterAutospacing="0"/>
+        <w:ind w:left="677"/>
+      </w:pPr>
+    </w:p>
+    <w:p>
+      <w:pPr>
+        <w:pStyle w:val="NormalWeb"/>
+        <w:spacing w:before="0" w:beforeAutospacing="0" w:after="0" w:afterAutospacing="0"/>
+        <w:ind w:left="677"/>
+      </w:pPr>
+      <w:r>
+        <w:t>The secondary navigational elements include the linked displayed on each page that link to external websites and the links in the footer of the page that could be used to navigate the website if desired.</w:t>
+      </w:r>
+    </w:p>
+    <w:p>
+      <w:pPr>
+        <w:pStyle w:val="NormalWeb"/>
+        <w:spacing w:before="0" w:beforeAutospacing="0" w:after="0" w:afterAutospacing="0"/>
+        <w:ind w:left="677"/>
+      </w:pPr>
+    </w:p>
+    <w:p>
+      <w:pPr>
+        <w:pStyle w:val="NormalWeb"/>
+        <w:numPr>
+          <w:ilvl w:val="0"/>
+          <w:numId w:val="2"/>
+        </w:numPr>
+        <w:spacing w:before="0" w:beforeAutospacing="0" w:after="0" w:afterAutospacing="0"/>
+        <w:rPr>
+          <w:b/>
+          <w:bCs/>
+        </w:rPr>
+      </w:pPr>
+      <w:r>
+        <w:rPr>
+          <w:b/>
+          <w:bCs/>
+        </w:rPr>
+        <w:t xml:space="preserve">Explain how these primary and secondary navigational elements </w:t>
       </w:r>
       <w:r>
         <w:rPr>
           <w:rStyle w:val="Emphasis"/>
+          <w:b/>
+          <w:bCs/>
         </w:rPr>
         <w:t>each</w:t>
       </w:r>
       <w:r>
+        <w:rPr>
+          <w:b/>
+          <w:bCs/>
+        </w:rPr>
         <w:t xml:space="preserve"> align with audience and stakeholder needs.</w:t>
       </w:r>
+    </w:p>
+    <w:p>
+      <w:pPr>
+        <w:pStyle w:val="NormalWeb"/>
+        <w:spacing w:before="0" w:beforeAutospacing="0" w:after="0" w:afterAutospacing="0"/>
+      </w:pPr>
+    </w:p>
+    <w:p>
+      <w:pPr>
+        <w:pStyle w:val="NormalWeb"/>
+        <w:spacing w:before="0" w:beforeAutospacing="0" w:after="0" w:afterAutospacing="0"/>
+        <w:ind w:left="927"/>
+      </w:pPr>
+      <w:r>
+        <w:t xml:space="preserve">The menu bar aligns with audience and stakeholder needs because it makes it easy to see all the main content of the website immediately.  It is also </w:t>
+      </w:r>
+      <w:proofErr w:type="gramStart"/>
+      <w:r>
+        <w:t>allows</w:t>
+      </w:r>
+      <w:proofErr w:type="gramEnd"/>
+      <w:r>
+        <w:t xml:space="preserve"> for easy navigation to each page of the site.  It is consistent on each page and gives an indication of which page is being displayed by showing an outline around that link in the menu bar.</w:t>
+      </w:r>
+      <w:r>
+        <w:br/>
+      </w:r>
+      <w:r>
+        <w:br/>
+        <w:t>The secondary navigation links allow the user to easily navigate to other relevant information not contained in the Paradigm Pet Professionals website.  It helps make the Paradigm Pet Professionals website a “one stop show” for information on how to be a pet parent</w:t>
+      </w:r>
+      <w:r>
+        <w:t xml:space="preserve">.  </w:t>
+      </w:r>
+    </w:p>
+    <w:p>
+      <w:pPr>
+        <w:rPr>
+          <w:rFonts w:ascii="Times New Roman" w:eastAsia="Times New Roman" w:hAnsi="Times New Roman" w:cs="Times New Roman"/>
+        </w:rPr>
+      </w:pPr>
+      <w:r>
+        <w:br w:type="page"/>
+      </w:r>
+    </w:p>
+    <w:p>
+      <w:pPr>
+        <w:pStyle w:val="NormalWeb"/>
+        <w:spacing w:before="0" w:beforeAutospacing="0" w:after="0" w:afterAutospacing="0"/>
+        <w:ind w:left="927"/>
+      </w:pPr>
     </w:p>
     <w:p/>
     <w:p/>
@@ -517,7 +695,6 @@
         <w:ind w:left="648" w:hanging="288"/>
       </w:pPr>
       <w:r>
-        <w:lastRenderedPageBreak/>
         <w:t>•  specific components needed to support the information architecture (e.g., buttons, links, form fields, search bar)</w:t>
       </w:r>
     </w:p>
@@ -694,8 +871,100 @@
       </w:pPr>
     </w:lvl>
   </w:abstractNum>
+  <w:abstractNum w:abstractNumId="1" w15:restartNumberingAfterBreak="0">
+    <w:nsid w:val="77D741C0"/>
+    <w:multiLevelType w:val="hybridMultilevel"/>
+    <w:tmpl w:val="0AF229A6"/>
+    <w:lvl w:ilvl="0" w:tplc="A06E3A1E">
+      <w:start w:val="1"/>
+      <w:numFmt w:val="lowerLetter"/>
+      <w:lvlText w:val="%1."/>
+      <w:lvlJc w:val="left"/>
+      <w:pPr>
+        <w:ind w:left="927" w:hanging="360"/>
+      </w:pPr>
+      <w:rPr>
+        <w:rFonts w:hint="default"/>
+      </w:rPr>
+    </w:lvl>
+    <w:lvl w:ilvl="1" w:tplc="04090019" w:tentative="1">
+      <w:start w:val="1"/>
+      <w:numFmt w:val="lowerLetter"/>
+      <w:lvlText w:val="%2."/>
+      <w:lvlJc w:val="left"/>
+      <w:pPr>
+        <w:ind w:left="1647" w:hanging="360"/>
+      </w:pPr>
+    </w:lvl>
+    <w:lvl w:ilvl="2" w:tplc="0409001B" w:tentative="1">
+      <w:start w:val="1"/>
+      <w:numFmt w:val="lowerRoman"/>
+      <w:lvlText w:val="%3."/>
+      <w:lvlJc w:val="right"/>
+      <w:pPr>
+        <w:ind w:left="2367" w:hanging="180"/>
+      </w:pPr>
+    </w:lvl>
+    <w:lvl w:ilvl="3" w:tplc="0409000F" w:tentative="1">
+      <w:start w:val="1"/>
+      <w:numFmt w:val="decimal"/>
+      <w:lvlText w:val="%4."/>
+      <w:lvlJc w:val="left"/>
+      <w:pPr>
+        <w:ind w:left="3087" w:hanging="360"/>
+      </w:pPr>
+    </w:lvl>
+    <w:lvl w:ilvl="4" w:tplc="04090019" w:tentative="1">
+      <w:start w:val="1"/>
+      <w:numFmt w:val="lowerLetter"/>
+      <w:lvlText w:val="%5."/>
+      <w:lvlJc w:val="left"/>
+      <w:pPr>
+        <w:ind w:left="3807" w:hanging="360"/>
+      </w:pPr>
+    </w:lvl>
+    <w:lvl w:ilvl="5" w:tplc="0409001B" w:tentative="1">
+      <w:start w:val="1"/>
+      <w:numFmt w:val="lowerRoman"/>
+      <w:lvlText w:val="%6."/>
+      <w:lvlJc w:val="right"/>
+      <w:pPr>
+        <w:ind w:left="4527" w:hanging="180"/>
+      </w:pPr>
+    </w:lvl>
+    <w:lvl w:ilvl="6" w:tplc="0409000F" w:tentative="1">
+      <w:start w:val="1"/>
+      <w:numFmt w:val="decimal"/>
+      <w:lvlText w:val="%7."/>
+      <w:lvlJc w:val="left"/>
+      <w:pPr>
+        <w:ind w:left="5247" w:hanging="360"/>
+      </w:pPr>
+    </w:lvl>
+    <w:lvl w:ilvl="7" w:tplc="04090019" w:tentative="1">
+      <w:start w:val="1"/>
+      <w:numFmt w:val="lowerLetter"/>
+      <w:lvlText w:val="%8."/>
+      <w:lvlJc w:val="left"/>
+      <w:pPr>
+        <w:ind w:left="5967" w:hanging="360"/>
+      </w:pPr>
+    </w:lvl>
+    <w:lvl w:ilvl="8" w:tplc="0409001B" w:tentative="1">
+      <w:start w:val="1"/>
+      <w:numFmt w:val="lowerRoman"/>
+      <w:lvlText w:val="%9."/>
+      <w:lvlJc w:val="right"/>
+      <w:pPr>
+        <w:ind w:left="6687" w:hanging="180"/>
+      </w:pPr>
+    </w:lvl>
+  </w:abstractNum>
   <w:num w:numId="1" w16cid:durableId="1325160037">
     <w:abstractNumId w:val="0"/>
+  </w:num>
+  <w:num w:numId="2" w16cid:durableId="469984160">
+    <w:abstractNumId w:val="1"/>
   </w:num>
 </w:numbering>
 </file>
